--- a/project/template/common/conclusion.docx
+++ b/project/template/common/conclusion.docx
@@ -78,7 +78,23 @@
               <w:rPr>
                 <w:lang w:val="en-US"/>
               </w:rPr>
-              <w:t>{{ conclusion }}</w:t>
+              <w:t xml:space="preserve">{{ </w:t>
+            </w:r>
+            <w:bookmarkStart w:id="0" w:name="OLE_LINK26"/>
+            <w:bookmarkStart w:id="1" w:name="OLE_LINK27"/>
+            <w:r>
+              <w:rPr>
+                <w:lang w:val="en-US"/>
+              </w:rPr>
+              <w:t xml:space="preserve">conclusion </w:t>
+            </w:r>
+            <w:bookmarkEnd w:id="0"/>
+            <w:bookmarkEnd w:id="1"/>
+            <w:r>
+              <w:rPr>
+                <w:lang w:val="en-US"/>
+              </w:rPr>
+              <w:t>}}</w:t>
             </w:r>
           </w:p>
           <w:p>
@@ -86,13 +102,14 @@
               <w:ind w:firstLine="686"/>
               <w:jc w:val="both"/>
             </w:pPr>
-            <w:bookmarkStart w:id="0" w:name="_GoBack"/>
-            <w:bookmarkEnd w:id="0"/>
           </w:p>
         </w:tc>
       </w:tr>
     </w:tbl>
-    <w:p/>
+    <w:p>
+      <w:bookmarkStart w:id="2" w:name="_GoBack"/>
+      <w:bookmarkEnd w:id="2"/>
+    </w:p>
     <w:sectPr>
       <w:footerReference w:type="even" r:id="rId7"/>
       <w:footerReference w:type="default" r:id="rId8"/>

--- a/project/template/common/conclusion.docx
+++ b/project/template/common/conclusion.docx
@@ -6,6 +6,14 @@
       <w:tblPr>
         <w:tblW w:w="10206" w:type="dxa"/>
         <w:tblInd w:w="108" w:type="dxa"/>
+        <w:tblBorders>
+          <w:top w:val="single" w:sz="4" w:space="0" w:color="auto"/>
+          <w:left w:val="single" w:sz="4" w:space="0" w:color="auto"/>
+          <w:bottom w:val="single" w:sz="4" w:space="0" w:color="auto"/>
+          <w:right w:val="single" w:sz="4" w:space="0" w:color="auto"/>
+          <w:insideH w:val="single" w:sz="4" w:space="0" w:color="auto"/>
+          <w:insideV w:val="single" w:sz="4" w:space="0" w:color="auto"/>
+        </w:tblBorders>
         <w:tblLayout w:type="fixed"/>
         <w:tblLook w:val="01E0" w:firstRow="1" w:lastRow="1" w:firstColumn="1" w:lastColumn="1" w:noHBand="0" w:noVBand="0"/>
       </w:tblPr>
@@ -19,12 +27,6 @@
         <w:tc>
           <w:tcPr>
             <w:tcW w:w="10206" w:type="dxa"/>
-            <w:tcBorders>
-              <w:top w:val="double" w:sz="4" w:space="0" w:color="auto"/>
-              <w:left w:val="double" w:sz="4" w:space="0" w:color="auto"/>
-              <w:bottom w:val="double" w:sz="4" w:space="0" w:color="auto"/>
-              <w:right w:val="double" w:sz="4" w:space="0" w:color="auto"/>
-            </w:tcBorders>
             <w:vAlign w:val="center"/>
           </w:tcPr>
           <w:p>
@@ -42,17 +44,11 @@
             </w:r>
           </w:p>
         </w:tc>
+        <w:bookmarkStart w:id="0" w:name="_GoBack"/>
+        <w:bookmarkEnd w:id="0"/>
       </w:tr>
       <w:tr>
         <w:tblPrEx>
-          <w:tblBorders>
-            <w:top w:val="double" w:sz="4" w:space="0" w:color="auto"/>
-            <w:left w:val="double" w:sz="4" w:space="0" w:color="auto"/>
-            <w:bottom w:val="double" w:sz="4" w:space="0" w:color="auto"/>
-            <w:right w:val="double" w:sz="4" w:space="0" w:color="auto"/>
-            <w:insideH w:val="double" w:sz="4" w:space="0" w:color="auto"/>
-            <w:insideV w:val="double" w:sz="4" w:space="0" w:color="auto"/>
-          </w:tblBorders>
           <w:tblLook w:val="0000" w:firstRow="0" w:lastRow="0" w:firstColumn="0" w:lastColumn="0" w:noHBand="0" w:noVBand="0"/>
         </w:tblPrEx>
         <w:trPr>
@@ -61,9 +57,6 @@
         <w:tc>
           <w:tcPr>
             <w:tcW w:w="10206" w:type="dxa"/>
-            <w:tcBorders>
-              <w:bottom w:val="double" w:sz="4" w:space="0" w:color="auto"/>
-            </w:tcBorders>
             <w:vAlign w:val="bottom"/>
           </w:tcPr>
           <w:p>
@@ -80,16 +73,16 @@
               </w:rPr>
               <w:t xml:space="preserve">{{ </w:t>
             </w:r>
-            <w:bookmarkStart w:id="0" w:name="OLE_LINK26"/>
-            <w:bookmarkStart w:id="1" w:name="OLE_LINK27"/>
+            <w:bookmarkStart w:id="1" w:name="OLE_LINK26"/>
+            <w:bookmarkStart w:id="2" w:name="OLE_LINK27"/>
             <w:r>
               <w:rPr>
                 <w:lang w:val="en-US"/>
               </w:rPr>
               <w:t xml:space="preserve">conclusion </w:t>
             </w:r>
-            <w:bookmarkEnd w:id="0"/>
             <w:bookmarkEnd w:id="1"/>
+            <w:bookmarkEnd w:id="2"/>
             <w:r>
               <w:rPr>
                 <w:lang w:val="en-US"/>
@@ -106,10 +99,7 @@
         </w:tc>
       </w:tr>
     </w:tbl>
-    <w:p>
-      <w:bookmarkStart w:id="2" w:name="_GoBack"/>
-      <w:bookmarkEnd w:id="2"/>
-    </w:p>
+    <w:p/>
     <w:sectPr>
       <w:footerReference w:type="even" r:id="rId7"/>
       <w:footerReference w:type="default" r:id="rId8"/>
